--- a/实验7：配置管理/20F_Gitea项目配置管理v2.8.docx
+++ b/实验7：配置管理/20F_Gitea项目配置管理v2.8.docx
@@ -954,7 +954,7 @@
               <w:spacing w:line="360" w:lineRule="auto"/>
               <w:jc w:val="left"/>
               <w:rPr>
-                <w:rFonts w:ascii="黑体" w:eastAsia="黑体" w:hAnsi="黑体" w:hint="eastAsia"/>
+                <w:rFonts w:ascii="黑体" w:eastAsia="黑体" w:hAnsi="黑体"/>
                 <w:sz w:val="24"/>
                 <w:szCs w:val="24"/>
               </w:rPr>
@@ -1122,7 +1122,7 @@
               <w:spacing w:line="360" w:lineRule="auto"/>
               <w:jc w:val="left"/>
               <w:rPr>
-                <w:rFonts w:ascii="黑体" w:eastAsia="黑体" w:hAnsi="黑体" w:hint="eastAsia"/>
+                <w:rFonts w:ascii="黑体" w:eastAsia="黑体" w:hAnsi="黑体"/>
                 <w:sz w:val="24"/>
                 <w:szCs w:val="24"/>
               </w:rPr>
@@ -1287,7 +1287,7 @@
               <w:spacing w:line="360" w:lineRule="auto"/>
               <w:jc w:val="left"/>
               <w:rPr>
-                <w:rFonts w:ascii="黑体" w:eastAsia="黑体" w:hAnsi="黑体" w:hint="eastAsia"/>
+                <w:rFonts w:ascii="黑体" w:eastAsia="黑体" w:hAnsi="黑体"/>
                 <w:sz w:val="24"/>
                 <w:szCs w:val="24"/>
               </w:rPr>
@@ -1558,15 +1558,7 @@
                 <w:sz w:val="24"/>
                 <w:szCs w:val="24"/>
               </w:rPr>
-              <w:t>添加Commit总表</w:t>
-            </w:r>
-            <w:r>
-              <w:rPr>
-                <w:rFonts w:ascii="黑体" w:eastAsia="黑体" w:hAnsi="黑体" w:hint="eastAsia"/>
-                <w:sz w:val="24"/>
-                <w:szCs w:val="24"/>
-              </w:rPr>
-              <w:t>记录</w:t>
+              <w:t>添加Commit总表记录</w:t>
             </w:r>
           </w:p>
           <w:p>
@@ -1574,7 +1566,7 @@
               <w:spacing w:line="360" w:lineRule="auto"/>
               <w:jc w:val="left"/>
               <w:rPr>
-                <w:rFonts w:ascii="黑体" w:eastAsia="黑体" w:hAnsi="黑体" w:hint="eastAsia"/>
+                <w:rFonts w:ascii="黑体" w:eastAsia="黑体" w:hAnsi="黑体"/>
                 <w:sz w:val="24"/>
                 <w:szCs w:val="24"/>
               </w:rPr>
@@ -1755,42 +1747,34 @@
               <w:spacing w:line="360" w:lineRule="auto"/>
               <w:jc w:val="left"/>
               <w:rPr>
+                <w:rFonts w:ascii="黑体" w:eastAsia="黑体" w:hAnsi="黑体"/>
+                <w:sz w:val="24"/>
+                <w:szCs w:val="24"/>
+              </w:rPr>
+            </w:pPr>
+            <w:r>
+              <w:rPr>
                 <w:rFonts w:ascii="黑体" w:eastAsia="黑体" w:hAnsi="黑体" w:hint="eastAsia"/>
                 <w:sz w:val="24"/>
                 <w:szCs w:val="24"/>
               </w:rPr>
-            </w:pPr>
+              <w:t>2</w:t>
+            </w:r>
+            <w:r>
+              <w:rPr>
+                <w:rFonts w:ascii="黑体" w:eastAsia="黑体" w:hAnsi="黑体"/>
+                <w:sz w:val="24"/>
+                <w:szCs w:val="24"/>
+              </w:rPr>
+              <w:t>.</w:t>
+            </w:r>
             <w:r>
               <w:rPr>
                 <w:rFonts w:ascii="黑体" w:eastAsia="黑体" w:hAnsi="黑体" w:hint="eastAsia"/>
                 <w:sz w:val="24"/>
                 <w:szCs w:val="24"/>
               </w:rPr>
-              <w:t>2</w:t>
-            </w:r>
-            <w:r>
-              <w:rPr>
-                <w:rFonts w:ascii="黑体" w:eastAsia="黑体" w:hAnsi="黑体"/>
-                <w:sz w:val="24"/>
-                <w:szCs w:val="24"/>
-              </w:rPr>
-              <w:t>.</w:t>
-            </w:r>
-            <w:r>
-              <w:rPr>
-                <w:rFonts w:ascii="黑体" w:eastAsia="黑体" w:hAnsi="黑体" w:hint="eastAsia"/>
-                <w:sz w:val="24"/>
-                <w:szCs w:val="24"/>
-              </w:rPr>
-              <w:t xml:space="preserve"> </w:t>
-            </w:r>
-            <w:r>
-              <w:rPr>
-                <w:rFonts w:ascii="黑体" w:eastAsia="黑体" w:hAnsi="黑体" w:hint="eastAsia"/>
-                <w:sz w:val="24"/>
-                <w:szCs w:val="24"/>
-              </w:rPr>
-              <w:t>周常更新</w:t>
+              <w:t xml:space="preserve"> 周常更新</w:t>
             </w:r>
           </w:p>
         </w:tc>
@@ -2022,7 +2006,7 @@
               <w:spacing w:line="360" w:lineRule="auto"/>
               <w:jc w:val="left"/>
               <w:rPr>
-                <w:rFonts w:ascii="黑体" w:eastAsia="黑体" w:hAnsi="黑体" w:hint="eastAsia"/>
+                <w:rFonts w:ascii="黑体" w:eastAsia="黑体" w:hAnsi="黑体"/>
                 <w:sz w:val="24"/>
                 <w:szCs w:val="24"/>
               </w:rPr>
@@ -2394,7 +2378,7 @@
         <w:spacing w:line="360" w:lineRule="auto"/>
         <w:jc w:val="center"/>
         <w:rPr>
-          <w:rFonts w:ascii="黑体" w:eastAsia="黑体" w:hAnsi="黑体" w:hint="eastAsia"/>
+          <w:rFonts w:ascii="黑体" w:eastAsia="黑体" w:hAnsi="黑体"/>
           <w:sz w:val="24"/>
           <w:szCs w:val="24"/>
         </w:rPr>
@@ -8848,6 +8832,9 @@
     <w:p>
       <w:pPr>
         <w:pStyle w:val="2"/>
+        <w:rPr>
+          <w:rFonts w:hint="eastAsia"/>
+        </w:rPr>
       </w:pPr>
       <w:r>
         <w:rPr>
@@ -8860,6 +8847,52 @@
           <w:rStyle w:val="af1"/>
         </w:rPr>
         <w:footnoteReference w:id="1"/>
+      </w:r>
+    </w:p>
+    <w:p>
+      <w:pPr>
+        <w:pStyle w:val="a7"/>
+        <w:keepNext/>
+        <w:jc w:val="center"/>
+      </w:pPr>
+      <w:r>
+        <w:t>表格</w:t>
+      </w:r>
+      <w:r>
+        <w:t xml:space="preserve"> </w:t>
+      </w:r>
+      <w:r>
+        <w:fldChar w:fldCharType="begin"/>
+      </w:r>
+      <w:r>
+        <w:instrText xml:space="preserve"> SEQ </w:instrText>
+      </w:r>
+      <w:r>
+        <w:instrText>表格</w:instrText>
+      </w:r>
+      <w:r>
+        <w:instrText xml:space="preserve"> \* ARABIC </w:instrText>
+      </w:r>
+      <w:r>
+        <w:fldChar w:fldCharType="separate"/>
+      </w:r>
+      <w:r>
+        <w:rPr>
+          <w:noProof/>
+        </w:rPr>
+        <w:t>1</w:t>
+      </w:r>
+      <w:r>
+        <w:fldChar w:fldCharType="end"/>
+      </w:r>
+      <w:r>
+        <w:t xml:space="preserve"> </w:t>
+      </w:r>
+      <w:r>
+        <w:rPr>
+          <w:rFonts w:hint="eastAsia"/>
+        </w:rPr>
+        <w:t>各阶段提交记录</w:t>
       </w:r>
     </w:p>
     <w:tbl>
@@ -10000,6 +10033,7 @@
                 <w:sz w:val="24"/>
                 <w:szCs w:val="24"/>
               </w:rPr>
+              <w:lastRenderedPageBreak/>
               <w:t>8</w:t>
             </w:r>
           </w:p>
@@ -10129,7 +10163,6 @@
                 <w:sz w:val="24"/>
                 <w:szCs w:val="24"/>
               </w:rPr>
-              <w:lastRenderedPageBreak/>
               <w:t>9</w:t>
             </w:r>
           </w:p>
@@ -11193,13 +11226,1487 @@
                 <w:szCs w:val="24"/>
               </w:rPr>
               <w:t>麦梓健</w:t>
+            </w:r>
+          </w:p>
+        </w:tc>
+      </w:tr>
+      <w:tr>
+        <w:tc>
+          <w:tcPr>
+            <w:tcW w:w="704" w:type="dxa"/>
+          </w:tcPr>
+          <w:p>
+            <w:pPr>
+              <w:spacing w:line="360" w:lineRule="auto"/>
+              <w:jc w:val="center"/>
+              <w:rPr>
+                <w:rFonts w:ascii="宋体" w:eastAsia="宋体" w:hAnsi="宋体" w:hint="eastAsia"/>
+                <w:sz w:val="24"/>
+                <w:szCs w:val="24"/>
+              </w:rPr>
+            </w:pPr>
+            <w:r>
+              <w:rPr>
+                <w:rFonts w:ascii="宋体" w:eastAsia="宋体" w:hAnsi="宋体" w:hint="eastAsia"/>
+                <w:sz w:val="24"/>
+                <w:szCs w:val="24"/>
+              </w:rPr>
+              <w:t>1</w:t>
+            </w:r>
+            <w:r>
+              <w:rPr>
+                <w:rFonts w:ascii="宋体" w:eastAsia="宋体" w:hAnsi="宋体"/>
+                <w:sz w:val="24"/>
+                <w:szCs w:val="24"/>
+              </w:rPr>
+              <w:t>7</w:t>
+            </w:r>
+          </w:p>
+        </w:tc>
+        <w:tc>
+          <w:tcPr>
+            <w:tcW w:w="2126" w:type="dxa"/>
+          </w:tcPr>
+          <w:p>
+            <w:pPr>
+              <w:spacing w:line="360" w:lineRule="auto"/>
+              <w:jc w:val="center"/>
+              <w:rPr>
+                <w:rFonts w:ascii="宋体" w:eastAsia="宋体" w:hAnsi="宋体"/>
+                <w:sz w:val="24"/>
+                <w:szCs w:val="24"/>
+              </w:rPr>
+            </w:pPr>
+            <w:r>
+              <w:rPr>
+                <w:rFonts w:ascii="宋体" w:eastAsia="宋体" w:hAnsi="宋体" w:hint="eastAsia"/>
+                <w:sz w:val="24"/>
+                <w:szCs w:val="24"/>
+              </w:rPr>
+              <w:t>项目计划进度V</w:t>
+            </w:r>
+            <w:r>
+              <w:rPr>
+                <w:rFonts w:ascii="宋体" w:eastAsia="宋体" w:hAnsi="宋体"/>
+                <w:sz w:val="24"/>
+                <w:szCs w:val="24"/>
+              </w:rPr>
+              <w:t>4.0</w:t>
+            </w:r>
+          </w:p>
+        </w:tc>
+        <w:tc>
+          <w:tcPr>
+            <w:tcW w:w="2835" w:type="dxa"/>
+          </w:tcPr>
+          <w:p>
+            <w:pPr>
+              <w:spacing w:line="360" w:lineRule="auto"/>
+              <w:jc w:val="center"/>
+              <w:rPr>
+                <w:rFonts w:ascii="宋体" w:eastAsia="宋体" w:hAnsi="宋体" w:hint="eastAsia"/>
+                <w:sz w:val="24"/>
+                <w:szCs w:val="24"/>
+              </w:rPr>
+            </w:pPr>
+            <w:r>
+              <w:rPr>
+                <w:rFonts w:ascii="宋体" w:eastAsia="宋体" w:hAnsi="宋体" w:hint="eastAsia"/>
+                <w:sz w:val="24"/>
+                <w:szCs w:val="24"/>
+              </w:rPr>
+              <w:t>总体的项目进度管理</w:t>
+            </w:r>
+          </w:p>
+        </w:tc>
+        <w:tc>
+          <w:tcPr>
+            <w:tcW w:w="905" w:type="dxa"/>
+          </w:tcPr>
+          <w:p>
+            <w:pPr>
+              <w:spacing w:line="360" w:lineRule="auto"/>
+              <w:jc w:val="center"/>
+              <w:rPr>
+                <w:rFonts w:ascii="宋体" w:eastAsia="宋体" w:hAnsi="宋体" w:hint="eastAsia"/>
+                <w:sz w:val="24"/>
+                <w:szCs w:val="24"/>
+              </w:rPr>
+            </w:pPr>
+            <w:r>
+              <w:rPr>
+                <w:rFonts w:ascii="宋体" w:eastAsia="宋体" w:hAnsi="宋体" w:hint="eastAsia"/>
+                <w:sz w:val="24"/>
+                <w:szCs w:val="24"/>
+              </w:rPr>
+              <w:t>6</w:t>
+            </w:r>
+            <w:r>
+              <w:rPr>
+                <w:rFonts w:ascii="宋体" w:eastAsia="宋体" w:hAnsi="宋体"/>
+                <w:sz w:val="24"/>
+                <w:szCs w:val="24"/>
+              </w:rPr>
+              <w:t>.4</w:t>
+            </w:r>
+          </w:p>
+        </w:tc>
+        <w:tc>
+          <w:tcPr>
+            <w:tcW w:w="1720" w:type="dxa"/>
+          </w:tcPr>
+          <w:p>
+            <w:pPr>
+              <w:spacing w:line="360" w:lineRule="auto"/>
+              <w:jc w:val="center"/>
+              <w:rPr>
+                <w:rFonts w:ascii="宋体" w:eastAsia="宋体" w:hAnsi="宋体" w:hint="eastAsia"/>
+                <w:sz w:val="24"/>
+                <w:szCs w:val="24"/>
+              </w:rPr>
+            </w:pPr>
+            <w:r>
+              <w:rPr>
+                <w:rFonts w:ascii="宋体" w:eastAsia="宋体" w:hAnsi="宋体" w:hint="eastAsia"/>
+                <w:sz w:val="24"/>
+                <w:szCs w:val="24"/>
+              </w:rPr>
+              <w:t>洪治凑</w:t>
+            </w:r>
+          </w:p>
+        </w:tc>
+      </w:tr>
+      <w:tr>
+        <w:tc>
+          <w:tcPr>
+            <w:tcW w:w="704" w:type="dxa"/>
+          </w:tcPr>
+          <w:p>
+            <w:pPr>
+              <w:spacing w:line="360" w:lineRule="auto"/>
+              <w:jc w:val="center"/>
+              <w:rPr>
+                <w:rFonts w:ascii="宋体" w:eastAsia="宋体" w:hAnsi="宋体" w:hint="eastAsia"/>
+                <w:sz w:val="24"/>
+                <w:szCs w:val="24"/>
+              </w:rPr>
+            </w:pPr>
+            <w:r>
+              <w:rPr>
+                <w:rFonts w:ascii="宋体" w:eastAsia="宋体" w:hAnsi="宋体" w:hint="eastAsia"/>
+                <w:sz w:val="24"/>
+                <w:szCs w:val="24"/>
+              </w:rPr>
+              <w:t>1</w:t>
+            </w:r>
+            <w:r>
+              <w:rPr>
+                <w:rFonts w:ascii="宋体" w:eastAsia="宋体" w:hAnsi="宋体"/>
+                <w:sz w:val="24"/>
+                <w:szCs w:val="24"/>
+              </w:rPr>
+              <w:t>8</w:t>
+            </w:r>
+          </w:p>
+        </w:tc>
+        <w:tc>
+          <w:tcPr>
+            <w:tcW w:w="2126" w:type="dxa"/>
+          </w:tcPr>
+          <w:p>
+            <w:pPr>
+              <w:spacing w:line="360" w:lineRule="auto"/>
+              <w:jc w:val="center"/>
+              <w:rPr>
+                <w:rFonts w:ascii="宋体" w:eastAsia="宋体" w:hAnsi="宋体" w:hint="eastAsia"/>
+                <w:sz w:val="24"/>
+                <w:szCs w:val="24"/>
+              </w:rPr>
+            </w:pPr>
+            <w:r>
+              <w:rPr>
+                <w:rFonts w:ascii="宋体" w:eastAsia="宋体" w:hAnsi="宋体" w:hint="eastAsia"/>
+                <w:sz w:val="24"/>
+                <w:szCs w:val="24"/>
+              </w:rPr>
+              <w:t>进</w:t>
+            </w:r>
+            <w:r>
+              <w:rPr>
+                <w:rFonts w:ascii="宋体" w:eastAsia="宋体" w:hAnsi="宋体"/>
+                <w:sz w:val="24"/>
+                <w:szCs w:val="24"/>
+              </w:rPr>
+              <w:t>度计划与控制分析报告</w:t>
+            </w:r>
+            <w:r>
+              <w:rPr>
+                <w:rFonts w:ascii="宋体" w:eastAsia="宋体" w:hAnsi="宋体" w:hint="eastAsia"/>
+                <w:sz w:val="24"/>
+                <w:szCs w:val="24"/>
+              </w:rPr>
+              <w:t>V</w:t>
+            </w:r>
+            <w:r>
+              <w:rPr>
+                <w:rFonts w:ascii="宋体" w:eastAsia="宋体" w:hAnsi="宋体"/>
+                <w:sz w:val="24"/>
+                <w:szCs w:val="24"/>
+              </w:rPr>
+              <w:t>1.4</w:t>
+            </w:r>
+          </w:p>
+        </w:tc>
+        <w:tc>
+          <w:tcPr>
+            <w:tcW w:w="2835" w:type="dxa"/>
+          </w:tcPr>
+          <w:p>
+            <w:pPr>
+              <w:spacing w:line="360" w:lineRule="auto"/>
+              <w:jc w:val="center"/>
+              <w:rPr>
+                <w:rFonts w:ascii="宋体" w:eastAsia="宋体" w:hAnsi="宋体" w:hint="eastAsia"/>
+                <w:sz w:val="24"/>
+                <w:szCs w:val="24"/>
+              </w:rPr>
+            </w:pPr>
+            <w:r>
+              <w:rPr>
+                <w:rFonts w:ascii="宋体" w:eastAsia="宋体" w:hAnsi="宋体" w:hint="eastAsia"/>
+                <w:sz w:val="24"/>
+                <w:szCs w:val="24"/>
+              </w:rPr>
+              <w:t>对进度计划的分析报告</w:t>
+            </w:r>
+          </w:p>
+        </w:tc>
+        <w:tc>
+          <w:tcPr>
+            <w:tcW w:w="905" w:type="dxa"/>
+          </w:tcPr>
+          <w:p>
+            <w:pPr>
+              <w:spacing w:line="360" w:lineRule="auto"/>
+              <w:jc w:val="center"/>
+              <w:rPr>
+                <w:rFonts w:ascii="宋体" w:eastAsia="宋体" w:hAnsi="宋体"/>
+                <w:sz w:val="24"/>
+                <w:szCs w:val="24"/>
+              </w:rPr>
+            </w:pPr>
+            <w:r>
+              <w:rPr>
+                <w:rFonts w:ascii="宋体" w:eastAsia="宋体" w:hAnsi="宋体"/>
+                <w:sz w:val="24"/>
+                <w:szCs w:val="24"/>
+              </w:rPr>
+              <w:t>6.4</w:t>
+            </w:r>
+          </w:p>
+        </w:tc>
+        <w:tc>
+          <w:tcPr>
+            <w:tcW w:w="1720" w:type="dxa"/>
+          </w:tcPr>
+          <w:p>
+            <w:pPr>
+              <w:spacing w:line="360" w:lineRule="auto"/>
+              <w:jc w:val="center"/>
+              <w:rPr>
+                <w:rFonts w:ascii="宋体" w:eastAsia="宋体" w:hAnsi="宋体" w:hint="eastAsia"/>
+                <w:sz w:val="24"/>
+                <w:szCs w:val="24"/>
+              </w:rPr>
+            </w:pPr>
+            <w:r>
+              <w:rPr>
+                <w:rFonts w:ascii="宋体" w:eastAsia="宋体" w:hAnsi="宋体" w:hint="eastAsia"/>
+                <w:sz w:val="24"/>
+                <w:szCs w:val="24"/>
+              </w:rPr>
+              <w:t>洪治凑</w:t>
+            </w:r>
+          </w:p>
+        </w:tc>
+      </w:tr>
+      <w:tr>
+        <w:tc>
+          <w:tcPr>
+            <w:tcW w:w="704" w:type="dxa"/>
+          </w:tcPr>
+          <w:p>
+            <w:pPr>
+              <w:spacing w:line="360" w:lineRule="auto"/>
+              <w:jc w:val="center"/>
+              <w:rPr>
+                <w:rFonts w:ascii="宋体" w:eastAsia="宋体" w:hAnsi="宋体" w:hint="eastAsia"/>
+                <w:sz w:val="24"/>
+                <w:szCs w:val="24"/>
+              </w:rPr>
+            </w:pPr>
+            <w:r>
+              <w:rPr>
+                <w:rFonts w:ascii="宋体" w:eastAsia="宋体" w:hAnsi="宋体" w:hint="eastAsia"/>
+                <w:sz w:val="24"/>
+                <w:szCs w:val="24"/>
+              </w:rPr>
+              <w:t>1</w:t>
+            </w:r>
+            <w:r>
+              <w:rPr>
+                <w:rFonts w:ascii="宋体" w:eastAsia="宋体" w:hAnsi="宋体"/>
+                <w:sz w:val="24"/>
+                <w:szCs w:val="24"/>
+              </w:rPr>
+              <w:t>9</w:t>
+            </w:r>
+          </w:p>
+        </w:tc>
+        <w:tc>
+          <w:tcPr>
+            <w:tcW w:w="2126" w:type="dxa"/>
+          </w:tcPr>
+          <w:p>
+            <w:pPr>
+              <w:spacing w:line="360" w:lineRule="auto"/>
+              <w:jc w:val="center"/>
+              <w:rPr>
+                <w:rFonts w:ascii="宋体" w:eastAsia="宋体" w:hAnsi="宋体" w:hint="eastAsia"/>
+                <w:sz w:val="24"/>
+                <w:szCs w:val="24"/>
+              </w:rPr>
+            </w:pPr>
+            <w:r>
+              <w:rPr>
+                <w:rFonts w:ascii="宋体" w:eastAsia="宋体" w:hAnsi="宋体"/>
+                <w:sz w:val="24"/>
+                <w:szCs w:val="24"/>
+              </w:rPr>
+              <w:t>个人贡献度统计</w:t>
+            </w:r>
+            <w:r>
+              <w:rPr>
+                <w:rFonts w:ascii="宋体" w:eastAsia="宋体" w:hAnsi="宋体" w:hint="eastAsia"/>
+                <w:sz w:val="24"/>
+                <w:szCs w:val="24"/>
+              </w:rPr>
+              <w:t>V3</w:t>
+            </w:r>
+            <w:r>
+              <w:rPr>
+                <w:rFonts w:ascii="宋体" w:eastAsia="宋体" w:hAnsi="宋体"/>
+                <w:sz w:val="24"/>
+                <w:szCs w:val="24"/>
+              </w:rPr>
+              <w:t>.0</w:t>
+            </w:r>
+          </w:p>
+        </w:tc>
+        <w:tc>
+          <w:tcPr>
+            <w:tcW w:w="2835" w:type="dxa"/>
+          </w:tcPr>
+          <w:p>
+            <w:pPr>
+              <w:spacing w:line="360" w:lineRule="auto"/>
+              <w:jc w:val="center"/>
+              <w:rPr>
+                <w:rFonts w:ascii="宋体" w:eastAsia="宋体" w:hAnsi="宋体" w:hint="eastAsia"/>
+                <w:sz w:val="24"/>
+                <w:szCs w:val="24"/>
+              </w:rPr>
+            </w:pPr>
+            <w:r>
+              <w:rPr>
+                <w:rFonts w:ascii="宋体" w:eastAsia="宋体" w:hAnsi="宋体" w:hint="eastAsia"/>
+                <w:sz w:val="24"/>
+                <w:szCs w:val="24"/>
+              </w:rPr>
+              <w:t>个人贡献度的统计</w:t>
+            </w:r>
+          </w:p>
+        </w:tc>
+        <w:tc>
+          <w:tcPr>
+            <w:tcW w:w="905" w:type="dxa"/>
+          </w:tcPr>
+          <w:p>
+            <w:pPr>
+              <w:spacing w:line="360" w:lineRule="auto"/>
+              <w:jc w:val="center"/>
+              <w:rPr>
+                <w:rFonts w:ascii="宋体" w:eastAsia="宋体" w:hAnsi="宋体"/>
+                <w:sz w:val="24"/>
+                <w:szCs w:val="24"/>
+              </w:rPr>
+            </w:pPr>
+            <w:r>
+              <w:rPr>
+                <w:rFonts w:ascii="宋体" w:eastAsia="宋体" w:hAnsi="宋体" w:hint="eastAsia"/>
+                <w:sz w:val="24"/>
+                <w:szCs w:val="24"/>
+              </w:rPr>
+              <w:t>6</w:t>
+            </w:r>
+            <w:r>
+              <w:rPr>
+                <w:rFonts w:ascii="宋体" w:eastAsia="宋体" w:hAnsi="宋体"/>
+                <w:sz w:val="24"/>
+                <w:szCs w:val="24"/>
+              </w:rPr>
+              <w:t>.4</w:t>
+            </w:r>
+          </w:p>
+        </w:tc>
+        <w:tc>
+          <w:tcPr>
+            <w:tcW w:w="1720" w:type="dxa"/>
+          </w:tcPr>
+          <w:p>
+            <w:pPr>
+              <w:spacing w:line="360" w:lineRule="auto"/>
+              <w:jc w:val="center"/>
+              <w:rPr>
+                <w:rFonts w:ascii="宋体" w:eastAsia="宋体" w:hAnsi="宋体" w:hint="eastAsia"/>
+                <w:sz w:val="24"/>
+                <w:szCs w:val="24"/>
+              </w:rPr>
+            </w:pPr>
+            <w:r>
+              <w:rPr>
+                <w:rFonts w:ascii="宋体" w:eastAsia="宋体" w:hAnsi="宋体" w:hint="eastAsia"/>
+                <w:sz w:val="24"/>
+                <w:szCs w:val="24"/>
+              </w:rPr>
+              <w:t>洪治凑</w:t>
+            </w:r>
+          </w:p>
+        </w:tc>
+      </w:tr>
+      <w:tr>
+        <w:tc>
+          <w:tcPr>
+            <w:tcW w:w="704" w:type="dxa"/>
+          </w:tcPr>
+          <w:p>
+            <w:pPr>
+              <w:spacing w:line="360" w:lineRule="auto"/>
+              <w:jc w:val="center"/>
+              <w:rPr>
+                <w:rFonts w:ascii="宋体" w:eastAsia="宋体" w:hAnsi="宋体" w:hint="eastAsia"/>
+                <w:sz w:val="24"/>
+                <w:szCs w:val="24"/>
+              </w:rPr>
+            </w:pPr>
+            <w:r>
+              <w:rPr>
+                <w:rFonts w:ascii="宋体" w:eastAsia="宋体" w:hAnsi="宋体" w:hint="eastAsia"/>
+                <w:sz w:val="24"/>
+                <w:szCs w:val="24"/>
+              </w:rPr>
+              <w:t>2</w:t>
+            </w:r>
+            <w:r>
+              <w:rPr>
+                <w:rFonts w:ascii="宋体" w:eastAsia="宋体" w:hAnsi="宋体"/>
+                <w:sz w:val="24"/>
+                <w:szCs w:val="24"/>
+              </w:rPr>
+              <w:t>0</w:t>
+            </w:r>
+          </w:p>
+        </w:tc>
+        <w:tc>
+          <w:tcPr>
+            <w:tcW w:w="2126" w:type="dxa"/>
+          </w:tcPr>
+          <w:p>
+            <w:pPr>
+              <w:spacing w:line="360" w:lineRule="auto"/>
+              <w:jc w:val="center"/>
+              <w:rPr>
+                <w:rFonts w:ascii="宋体" w:eastAsia="宋体" w:hAnsi="宋体" w:hint="eastAsia"/>
+                <w:sz w:val="24"/>
+                <w:szCs w:val="24"/>
+              </w:rPr>
+            </w:pPr>
+            <w:r>
+              <w:rPr>
+                <w:rFonts w:ascii="宋体" w:eastAsia="宋体" w:hAnsi="宋体"/>
+                <w:sz w:val="24"/>
+                <w:szCs w:val="24"/>
+              </w:rPr>
+              <w:t>工作量追踪与统计分析报告</w:t>
+            </w:r>
+            <w:r>
+              <w:rPr>
+                <w:rFonts w:ascii="宋体" w:eastAsia="宋体" w:hAnsi="宋体" w:hint="eastAsia"/>
+                <w:sz w:val="24"/>
+                <w:szCs w:val="24"/>
+              </w:rPr>
+              <w:t>V</w:t>
+            </w:r>
+            <w:r>
+              <w:rPr>
+                <w:rFonts w:ascii="宋体" w:eastAsia="宋体" w:hAnsi="宋体"/>
+                <w:sz w:val="24"/>
+                <w:szCs w:val="24"/>
+              </w:rPr>
+              <w:t>1.4</w:t>
+            </w:r>
+          </w:p>
+        </w:tc>
+        <w:tc>
+          <w:tcPr>
+            <w:tcW w:w="2835" w:type="dxa"/>
+          </w:tcPr>
+          <w:p>
+            <w:pPr>
+              <w:spacing w:line="360" w:lineRule="auto"/>
+              <w:jc w:val="center"/>
+              <w:rPr>
+                <w:rFonts w:ascii="宋体" w:eastAsia="宋体" w:hAnsi="宋体" w:hint="eastAsia"/>
+                <w:sz w:val="24"/>
+                <w:szCs w:val="24"/>
+              </w:rPr>
+            </w:pPr>
+            <w:r>
+              <w:rPr>
+                <w:rFonts w:ascii="宋体" w:eastAsia="宋体" w:hAnsi="宋体" w:hint="eastAsia"/>
+                <w:sz w:val="24"/>
+                <w:szCs w:val="24"/>
+              </w:rPr>
+              <w:t>对个人贡献度的分析、评估和分数统计</w:t>
+            </w:r>
+          </w:p>
+        </w:tc>
+        <w:tc>
+          <w:tcPr>
+            <w:tcW w:w="905" w:type="dxa"/>
+          </w:tcPr>
+          <w:p>
+            <w:pPr>
+              <w:spacing w:line="360" w:lineRule="auto"/>
+              <w:jc w:val="center"/>
+              <w:rPr>
+                <w:rFonts w:ascii="宋体" w:eastAsia="宋体" w:hAnsi="宋体" w:hint="eastAsia"/>
+                <w:sz w:val="24"/>
+                <w:szCs w:val="24"/>
+              </w:rPr>
+            </w:pPr>
+            <w:r>
+              <w:rPr>
+                <w:rFonts w:ascii="宋体" w:eastAsia="宋体" w:hAnsi="宋体" w:hint="eastAsia"/>
+                <w:sz w:val="24"/>
+                <w:szCs w:val="24"/>
+              </w:rPr>
+              <w:t>6</w:t>
+            </w:r>
+            <w:r>
+              <w:rPr>
+                <w:rFonts w:ascii="宋体" w:eastAsia="宋体" w:hAnsi="宋体"/>
+                <w:sz w:val="24"/>
+                <w:szCs w:val="24"/>
+              </w:rPr>
+              <w:t>.4</w:t>
+            </w:r>
+          </w:p>
+        </w:tc>
+        <w:tc>
+          <w:tcPr>
+            <w:tcW w:w="1720" w:type="dxa"/>
+          </w:tcPr>
+          <w:p>
+            <w:pPr>
+              <w:spacing w:line="360" w:lineRule="auto"/>
+              <w:jc w:val="center"/>
+              <w:rPr>
+                <w:rFonts w:ascii="宋体" w:eastAsia="宋体" w:hAnsi="宋体" w:hint="eastAsia"/>
+                <w:sz w:val="24"/>
+                <w:szCs w:val="24"/>
+              </w:rPr>
+            </w:pPr>
+            <w:r>
+              <w:rPr>
+                <w:rFonts w:ascii="宋体" w:eastAsia="宋体" w:hAnsi="宋体" w:hint="eastAsia"/>
+                <w:sz w:val="24"/>
+                <w:szCs w:val="24"/>
+              </w:rPr>
+              <w:t>洪治凑</w:t>
             </w:r>
           </w:p>
         </w:tc>
       </w:tr>
     </w:tbl>
     <w:p/>
+    <w:p>
+      <w:pPr>
+        <w:pStyle w:val="a7"/>
+        <w:keepNext/>
+        <w:jc w:val="center"/>
+        <w:rPr>
+          <w:rFonts w:hint="eastAsia"/>
+        </w:rPr>
+      </w:pPr>
+      <w:r>
+        <w:t>表格</w:t>
+      </w:r>
+      <w:r>
+        <w:t xml:space="preserve"> </w:t>
+      </w:r>
+      <w:r>
+        <w:fldChar w:fldCharType="begin"/>
+      </w:r>
+      <w:r>
+        <w:instrText xml:space="preserve"> SEQ </w:instrText>
+      </w:r>
+      <w:r>
+        <w:instrText>表格</w:instrText>
+      </w:r>
+      <w:r>
+        <w:instrText xml:space="preserve"> \* ARABIC </w:instrText>
+      </w:r>
+      <w:r>
+        <w:fldChar w:fldCharType="separate"/>
+      </w:r>
+      <w:r>
+        <w:rPr>
+          <w:noProof/>
+        </w:rPr>
+        <w:t>2</w:t>
+      </w:r>
+      <w:r>
+        <w:fldChar w:fldCharType="end"/>
+      </w:r>
+      <w:r>
+        <w:t xml:space="preserve"> </w:t>
+      </w:r>
+      <w:r>
+        <w:rPr>
+          <w:rFonts w:hint="eastAsia"/>
+        </w:rPr>
+        <w:t>各实验主要制品</w:t>
+      </w:r>
+    </w:p>
+    <w:tbl>
+      <w:tblPr>
+        <w:tblStyle w:val="a3"/>
+        <w:tblW w:w="0" w:type="auto"/>
+        <w:tblLook w:val="04A0" w:firstRow="1" w:lastRow="0" w:firstColumn="1" w:lastColumn="0" w:noHBand="0" w:noVBand="1"/>
+      </w:tblPr>
+      <w:tblGrid>
+        <w:gridCol w:w="3256"/>
+        <w:gridCol w:w="2270"/>
+        <w:gridCol w:w="2764"/>
+      </w:tblGrid>
+      <w:tr>
+        <w:trPr>
+          <w:trHeight w:val="580"/>
+        </w:trPr>
+        <w:tc>
+          <w:tcPr>
+            <w:tcW w:w="3256" w:type="dxa"/>
+          </w:tcPr>
+          <w:p>
+            <w:pPr>
+              <w:spacing w:line="360" w:lineRule="auto"/>
+              <w:jc w:val="center"/>
+              <w:rPr>
+                <w:rFonts w:ascii="宋体" w:eastAsia="宋体" w:hAnsi="宋体" w:hint="eastAsia"/>
+                <w:sz w:val="24"/>
+                <w:szCs w:val="24"/>
+              </w:rPr>
+            </w:pPr>
+            <w:r>
+              <w:rPr>
+                <w:rFonts w:ascii="宋体" w:eastAsia="宋体" w:hAnsi="宋体" w:hint="eastAsia"/>
+                <w:sz w:val="24"/>
+                <w:szCs w:val="24"/>
+              </w:rPr>
+              <w:t>文档名</w:t>
+            </w:r>
+          </w:p>
+        </w:tc>
+        <w:tc>
+          <w:tcPr>
+            <w:tcW w:w="2270" w:type="dxa"/>
+          </w:tcPr>
+          <w:p>
+            <w:pPr>
+              <w:spacing w:line="360" w:lineRule="auto"/>
+              <w:jc w:val="center"/>
+              <w:rPr>
+                <w:rFonts w:ascii="宋体" w:eastAsia="宋体" w:hAnsi="宋体" w:hint="eastAsia"/>
+                <w:sz w:val="24"/>
+                <w:szCs w:val="24"/>
+              </w:rPr>
+            </w:pPr>
+            <w:r>
+              <w:rPr>
+                <w:rFonts w:ascii="宋体" w:eastAsia="宋体" w:hAnsi="宋体" w:hint="eastAsia"/>
+                <w:sz w:val="24"/>
+                <w:szCs w:val="24"/>
+              </w:rPr>
+              <w:t>修改次数</w:t>
+            </w:r>
+          </w:p>
+        </w:tc>
+        <w:tc>
+          <w:tcPr>
+            <w:tcW w:w="2764" w:type="dxa"/>
+          </w:tcPr>
+          <w:p>
+            <w:pPr>
+              <w:spacing w:line="360" w:lineRule="auto"/>
+              <w:jc w:val="center"/>
+              <w:rPr>
+                <w:rFonts w:ascii="宋体" w:eastAsia="宋体" w:hAnsi="宋体" w:hint="eastAsia"/>
+                <w:sz w:val="24"/>
+                <w:szCs w:val="24"/>
+              </w:rPr>
+            </w:pPr>
+            <w:r>
+              <w:rPr>
+                <w:rFonts w:ascii="宋体" w:eastAsia="宋体" w:hAnsi="宋体" w:hint="eastAsia"/>
+                <w:sz w:val="24"/>
+                <w:szCs w:val="24"/>
+              </w:rPr>
+              <w:t>最终版本</w:t>
+            </w:r>
+          </w:p>
+        </w:tc>
+      </w:tr>
+      <w:tr>
+        <w:trPr>
+          <w:trHeight w:val="580"/>
+        </w:trPr>
+        <w:tc>
+          <w:tcPr>
+            <w:tcW w:w="3256" w:type="dxa"/>
+            <w:hideMark/>
+          </w:tcPr>
+          <w:p>
+            <w:pPr>
+              <w:spacing w:line="360" w:lineRule="auto"/>
+              <w:jc w:val="center"/>
+              <w:rPr>
+                <w:rFonts w:ascii="宋体" w:eastAsia="宋体" w:hAnsi="宋体"/>
+                <w:sz w:val="24"/>
+                <w:szCs w:val="24"/>
+              </w:rPr>
+            </w:pPr>
+            <w:r>
+              <w:rPr>
+                <w:rFonts w:ascii="宋体" w:eastAsia="宋体" w:hAnsi="宋体" w:hint="eastAsia"/>
+                <w:sz w:val="24"/>
+                <w:szCs w:val="24"/>
+              </w:rPr>
+              <w:t>项目计划书</w:t>
+            </w:r>
+          </w:p>
+        </w:tc>
+        <w:tc>
+          <w:tcPr>
+            <w:tcW w:w="2270" w:type="dxa"/>
+            <w:hideMark/>
+          </w:tcPr>
+          <w:p>
+            <w:pPr>
+              <w:spacing w:line="360" w:lineRule="auto"/>
+              <w:jc w:val="center"/>
+              <w:rPr>
+                <w:rFonts w:ascii="宋体" w:eastAsia="宋体" w:hAnsi="宋体" w:hint="eastAsia"/>
+                <w:sz w:val="24"/>
+                <w:szCs w:val="24"/>
+              </w:rPr>
+            </w:pPr>
+            <w:r>
+              <w:rPr>
+                <w:rFonts w:ascii="宋体" w:eastAsia="宋体" w:hAnsi="宋体" w:hint="eastAsia"/>
+                <w:sz w:val="24"/>
+                <w:szCs w:val="24"/>
+              </w:rPr>
+              <w:t>4</w:t>
+            </w:r>
+          </w:p>
+        </w:tc>
+        <w:tc>
+          <w:tcPr>
+            <w:tcW w:w="2764" w:type="dxa"/>
+            <w:hideMark/>
+          </w:tcPr>
+          <w:p>
+            <w:pPr>
+              <w:spacing w:line="360" w:lineRule="auto"/>
+              <w:jc w:val="center"/>
+              <w:rPr>
+                <w:rFonts w:ascii="宋体" w:eastAsia="宋体" w:hAnsi="宋体" w:hint="eastAsia"/>
+                <w:sz w:val="24"/>
+                <w:szCs w:val="24"/>
+              </w:rPr>
+            </w:pPr>
+            <w:r>
+              <w:rPr>
+                <w:rFonts w:ascii="宋体" w:eastAsia="宋体" w:hAnsi="宋体" w:hint="eastAsia"/>
+                <w:sz w:val="24"/>
+                <w:szCs w:val="24"/>
+              </w:rPr>
+              <w:t>v1.4</w:t>
+            </w:r>
+          </w:p>
+        </w:tc>
+      </w:tr>
+      <w:tr>
+        <w:trPr>
+          <w:trHeight w:val="580"/>
+        </w:trPr>
+        <w:tc>
+          <w:tcPr>
+            <w:tcW w:w="3256" w:type="dxa"/>
+            <w:hideMark/>
+          </w:tcPr>
+          <w:p>
+            <w:pPr>
+              <w:spacing w:line="360" w:lineRule="auto"/>
+              <w:jc w:val="center"/>
+              <w:rPr>
+                <w:rFonts w:ascii="宋体" w:eastAsia="宋体" w:hAnsi="宋体" w:hint="eastAsia"/>
+                <w:sz w:val="24"/>
+                <w:szCs w:val="24"/>
+              </w:rPr>
+            </w:pPr>
+            <w:r>
+              <w:rPr>
+                <w:rFonts w:ascii="宋体" w:eastAsia="宋体" w:hAnsi="宋体" w:hint="eastAsia"/>
+                <w:sz w:val="24"/>
+                <w:szCs w:val="24"/>
+              </w:rPr>
+              <w:t>需求规格说明书</w:t>
+            </w:r>
+          </w:p>
+        </w:tc>
+        <w:tc>
+          <w:tcPr>
+            <w:tcW w:w="2270" w:type="dxa"/>
+            <w:hideMark/>
+          </w:tcPr>
+          <w:p>
+            <w:pPr>
+              <w:spacing w:line="360" w:lineRule="auto"/>
+              <w:jc w:val="center"/>
+              <w:rPr>
+                <w:rFonts w:ascii="宋体" w:eastAsia="宋体" w:hAnsi="宋体" w:hint="eastAsia"/>
+                <w:sz w:val="24"/>
+                <w:szCs w:val="24"/>
+              </w:rPr>
+            </w:pPr>
+            <w:r>
+              <w:rPr>
+                <w:rFonts w:ascii="宋体" w:eastAsia="宋体" w:hAnsi="宋体" w:hint="eastAsia"/>
+                <w:sz w:val="24"/>
+                <w:szCs w:val="24"/>
+              </w:rPr>
+              <w:t>9</w:t>
+            </w:r>
+          </w:p>
+        </w:tc>
+        <w:tc>
+          <w:tcPr>
+            <w:tcW w:w="2764" w:type="dxa"/>
+            <w:hideMark/>
+          </w:tcPr>
+          <w:p>
+            <w:pPr>
+              <w:spacing w:line="360" w:lineRule="auto"/>
+              <w:jc w:val="center"/>
+              <w:rPr>
+                <w:rFonts w:ascii="宋体" w:eastAsia="宋体" w:hAnsi="宋体" w:hint="eastAsia"/>
+                <w:sz w:val="24"/>
+                <w:szCs w:val="24"/>
+              </w:rPr>
+            </w:pPr>
+            <w:r>
+              <w:rPr>
+                <w:rFonts w:ascii="宋体" w:eastAsia="宋体" w:hAnsi="宋体" w:hint="eastAsia"/>
+                <w:sz w:val="24"/>
+                <w:szCs w:val="24"/>
+              </w:rPr>
+              <w:t>v1.7</w:t>
+            </w:r>
+          </w:p>
+        </w:tc>
+      </w:tr>
+      <w:tr>
+        <w:trPr>
+          <w:trHeight w:val="580"/>
+        </w:trPr>
+        <w:tc>
+          <w:tcPr>
+            <w:tcW w:w="3256" w:type="dxa"/>
+            <w:hideMark/>
+          </w:tcPr>
+          <w:p>
+            <w:pPr>
+              <w:spacing w:line="360" w:lineRule="auto"/>
+              <w:jc w:val="center"/>
+              <w:rPr>
+                <w:rFonts w:ascii="宋体" w:eastAsia="宋体" w:hAnsi="宋体" w:hint="eastAsia"/>
+                <w:sz w:val="24"/>
+                <w:szCs w:val="24"/>
+              </w:rPr>
+            </w:pPr>
+            <w:r>
+              <w:rPr>
+                <w:rFonts w:ascii="宋体" w:eastAsia="宋体" w:hAnsi="宋体" w:hint="eastAsia"/>
+                <w:sz w:val="24"/>
+                <w:szCs w:val="24"/>
+              </w:rPr>
+              <w:t>概要设计</w:t>
+            </w:r>
+          </w:p>
+        </w:tc>
+        <w:tc>
+          <w:tcPr>
+            <w:tcW w:w="2270" w:type="dxa"/>
+            <w:hideMark/>
+          </w:tcPr>
+          <w:p>
+            <w:pPr>
+              <w:spacing w:line="360" w:lineRule="auto"/>
+              <w:jc w:val="center"/>
+              <w:rPr>
+                <w:rFonts w:ascii="宋体" w:eastAsia="宋体" w:hAnsi="宋体" w:hint="eastAsia"/>
+                <w:sz w:val="24"/>
+                <w:szCs w:val="24"/>
+              </w:rPr>
+            </w:pPr>
+            <w:r>
+              <w:rPr>
+                <w:rFonts w:ascii="宋体" w:eastAsia="宋体" w:hAnsi="宋体" w:hint="eastAsia"/>
+                <w:sz w:val="24"/>
+                <w:szCs w:val="24"/>
+              </w:rPr>
+              <w:t>2</w:t>
+            </w:r>
+          </w:p>
+        </w:tc>
+        <w:tc>
+          <w:tcPr>
+            <w:tcW w:w="2764" w:type="dxa"/>
+            <w:hideMark/>
+          </w:tcPr>
+          <w:p>
+            <w:pPr>
+              <w:spacing w:line="360" w:lineRule="auto"/>
+              <w:jc w:val="center"/>
+              <w:rPr>
+                <w:rFonts w:ascii="宋体" w:eastAsia="宋体" w:hAnsi="宋体" w:hint="eastAsia"/>
+                <w:sz w:val="24"/>
+                <w:szCs w:val="24"/>
+              </w:rPr>
+            </w:pPr>
+            <w:r>
+              <w:rPr>
+                <w:rFonts w:ascii="宋体" w:eastAsia="宋体" w:hAnsi="宋体" w:hint="eastAsia"/>
+                <w:sz w:val="24"/>
+                <w:szCs w:val="24"/>
+              </w:rPr>
+              <w:t>v0.2</w:t>
+            </w:r>
+          </w:p>
+        </w:tc>
+      </w:tr>
+      <w:tr>
+        <w:trPr>
+          <w:trHeight w:val="580"/>
+        </w:trPr>
+        <w:tc>
+          <w:tcPr>
+            <w:tcW w:w="3256" w:type="dxa"/>
+            <w:hideMark/>
+          </w:tcPr>
+          <w:p>
+            <w:pPr>
+              <w:spacing w:line="360" w:lineRule="auto"/>
+              <w:jc w:val="center"/>
+              <w:rPr>
+                <w:rFonts w:ascii="宋体" w:eastAsia="宋体" w:hAnsi="宋体" w:hint="eastAsia"/>
+                <w:sz w:val="24"/>
+                <w:szCs w:val="24"/>
+              </w:rPr>
+            </w:pPr>
+            <w:r>
+              <w:rPr>
+                <w:rFonts w:ascii="宋体" w:eastAsia="宋体" w:hAnsi="宋体" w:hint="eastAsia"/>
+                <w:sz w:val="24"/>
+                <w:szCs w:val="24"/>
+              </w:rPr>
+              <w:lastRenderedPageBreak/>
+              <w:t>测试需求说明书</w:t>
+            </w:r>
+          </w:p>
+        </w:tc>
+        <w:tc>
+          <w:tcPr>
+            <w:tcW w:w="2270" w:type="dxa"/>
+            <w:hideMark/>
+          </w:tcPr>
+          <w:p>
+            <w:pPr>
+              <w:spacing w:line="360" w:lineRule="auto"/>
+              <w:jc w:val="center"/>
+              <w:rPr>
+                <w:rFonts w:ascii="宋体" w:eastAsia="宋体" w:hAnsi="宋体" w:hint="eastAsia"/>
+                <w:sz w:val="24"/>
+                <w:szCs w:val="24"/>
+              </w:rPr>
+            </w:pPr>
+            <w:r>
+              <w:rPr>
+                <w:rFonts w:ascii="宋体" w:eastAsia="宋体" w:hAnsi="宋体" w:hint="eastAsia"/>
+                <w:sz w:val="24"/>
+                <w:szCs w:val="24"/>
+              </w:rPr>
+              <w:t>10</w:t>
+            </w:r>
+          </w:p>
+        </w:tc>
+        <w:tc>
+          <w:tcPr>
+            <w:tcW w:w="2764" w:type="dxa"/>
+            <w:hideMark/>
+          </w:tcPr>
+          <w:p>
+            <w:pPr>
+              <w:spacing w:line="360" w:lineRule="auto"/>
+              <w:jc w:val="center"/>
+              <w:rPr>
+                <w:rFonts w:ascii="宋体" w:eastAsia="宋体" w:hAnsi="宋体" w:hint="eastAsia"/>
+                <w:sz w:val="24"/>
+                <w:szCs w:val="24"/>
+              </w:rPr>
+            </w:pPr>
+            <w:r>
+              <w:rPr>
+                <w:rFonts w:ascii="宋体" w:eastAsia="宋体" w:hAnsi="宋体" w:hint="eastAsia"/>
+                <w:sz w:val="24"/>
+                <w:szCs w:val="24"/>
+              </w:rPr>
+              <w:t>v1.9</w:t>
+            </w:r>
+          </w:p>
+        </w:tc>
+      </w:tr>
+      <w:tr>
+        <w:trPr>
+          <w:trHeight w:val="580"/>
+        </w:trPr>
+        <w:tc>
+          <w:tcPr>
+            <w:tcW w:w="3256" w:type="dxa"/>
+            <w:hideMark/>
+          </w:tcPr>
+          <w:p>
+            <w:pPr>
+              <w:spacing w:line="360" w:lineRule="auto"/>
+              <w:jc w:val="center"/>
+              <w:rPr>
+                <w:rFonts w:ascii="宋体" w:eastAsia="宋体" w:hAnsi="宋体" w:hint="eastAsia"/>
+                <w:sz w:val="24"/>
+                <w:szCs w:val="24"/>
+              </w:rPr>
+            </w:pPr>
+            <w:r>
+              <w:rPr>
+                <w:rFonts w:ascii="宋体" w:eastAsia="宋体" w:hAnsi="宋体" w:hint="eastAsia"/>
+                <w:sz w:val="24"/>
+                <w:szCs w:val="24"/>
+              </w:rPr>
+              <w:t>测试报告</w:t>
+            </w:r>
+          </w:p>
+        </w:tc>
+        <w:tc>
+          <w:tcPr>
+            <w:tcW w:w="2270" w:type="dxa"/>
+            <w:hideMark/>
+          </w:tcPr>
+          <w:p>
+            <w:pPr>
+              <w:spacing w:line="360" w:lineRule="auto"/>
+              <w:jc w:val="center"/>
+              <w:rPr>
+                <w:rFonts w:ascii="宋体" w:eastAsia="宋体" w:hAnsi="宋体" w:hint="eastAsia"/>
+                <w:sz w:val="24"/>
+                <w:szCs w:val="24"/>
+              </w:rPr>
+            </w:pPr>
+            <w:r>
+              <w:rPr>
+                <w:rFonts w:ascii="宋体" w:eastAsia="宋体" w:hAnsi="宋体" w:hint="eastAsia"/>
+                <w:sz w:val="24"/>
+                <w:szCs w:val="24"/>
+              </w:rPr>
+              <w:t>2</w:t>
+            </w:r>
+          </w:p>
+        </w:tc>
+        <w:tc>
+          <w:tcPr>
+            <w:tcW w:w="2764" w:type="dxa"/>
+            <w:hideMark/>
+          </w:tcPr>
+          <w:p>
+            <w:pPr>
+              <w:spacing w:line="360" w:lineRule="auto"/>
+              <w:jc w:val="center"/>
+              <w:rPr>
+                <w:rFonts w:ascii="宋体" w:eastAsia="宋体" w:hAnsi="宋体" w:hint="eastAsia"/>
+                <w:sz w:val="24"/>
+                <w:szCs w:val="24"/>
+              </w:rPr>
+            </w:pPr>
+            <w:r>
+              <w:rPr>
+                <w:rFonts w:ascii="宋体" w:eastAsia="宋体" w:hAnsi="宋体" w:hint="eastAsia"/>
+                <w:sz w:val="24"/>
+                <w:szCs w:val="24"/>
+              </w:rPr>
+              <w:t>v1.1</w:t>
+            </w:r>
+          </w:p>
+        </w:tc>
+      </w:tr>
+      <w:tr>
+        <w:trPr>
+          <w:trHeight w:val="580"/>
+        </w:trPr>
+        <w:tc>
+          <w:tcPr>
+            <w:tcW w:w="3256" w:type="dxa"/>
+            <w:hideMark/>
+          </w:tcPr>
+          <w:p>
+            <w:pPr>
+              <w:spacing w:line="360" w:lineRule="auto"/>
+              <w:jc w:val="center"/>
+              <w:rPr>
+                <w:rFonts w:ascii="宋体" w:eastAsia="宋体" w:hAnsi="宋体" w:hint="eastAsia"/>
+                <w:sz w:val="24"/>
+                <w:szCs w:val="24"/>
+              </w:rPr>
+            </w:pPr>
+            <w:r>
+              <w:rPr>
+                <w:rFonts w:ascii="宋体" w:eastAsia="宋体" w:hAnsi="宋体" w:hint="eastAsia"/>
+                <w:sz w:val="24"/>
+                <w:szCs w:val="24"/>
+              </w:rPr>
+              <w:t>项目进度计划</w:t>
+            </w:r>
+          </w:p>
+        </w:tc>
+        <w:tc>
+          <w:tcPr>
+            <w:tcW w:w="2270" w:type="dxa"/>
+            <w:hideMark/>
+          </w:tcPr>
+          <w:p>
+            <w:pPr>
+              <w:spacing w:line="360" w:lineRule="auto"/>
+              <w:jc w:val="center"/>
+              <w:rPr>
+                <w:rFonts w:ascii="宋体" w:eastAsia="宋体" w:hAnsi="宋体" w:hint="eastAsia"/>
+                <w:sz w:val="24"/>
+                <w:szCs w:val="24"/>
+              </w:rPr>
+            </w:pPr>
+            <w:r>
+              <w:rPr>
+                <w:rFonts w:ascii="宋体" w:eastAsia="宋体" w:hAnsi="宋体" w:hint="eastAsia"/>
+                <w:sz w:val="24"/>
+                <w:szCs w:val="24"/>
+              </w:rPr>
+              <w:t>4</w:t>
+            </w:r>
+          </w:p>
+        </w:tc>
+        <w:tc>
+          <w:tcPr>
+            <w:tcW w:w="2764" w:type="dxa"/>
+            <w:hideMark/>
+          </w:tcPr>
+          <w:p>
+            <w:pPr>
+              <w:spacing w:line="360" w:lineRule="auto"/>
+              <w:jc w:val="center"/>
+              <w:rPr>
+                <w:rFonts w:ascii="宋体" w:eastAsia="宋体" w:hAnsi="宋体" w:hint="eastAsia"/>
+                <w:sz w:val="24"/>
+                <w:szCs w:val="24"/>
+              </w:rPr>
+            </w:pPr>
+            <w:r>
+              <w:rPr>
+                <w:rFonts w:ascii="宋体" w:eastAsia="宋体" w:hAnsi="宋体" w:hint="eastAsia"/>
+                <w:sz w:val="24"/>
+                <w:szCs w:val="24"/>
+              </w:rPr>
+              <w:t>v4.0</w:t>
+            </w:r>
+          </w:p>
+        </w:tc>
+      </w:tr>
+      <w:tr>
+        <w:trPr>
+          <w:trHeight w:val="620"/>
+        </w:trPr>
+        <w:tc>
+          <w:tcPr>
+            <w:tcW w:w="3256" w:type="dxa"/>
+            <w:hideMark/>
+          </w:tcPr>
+          <w:p>
+            <w:pPr>
+              <w:spacing w:line="360" w:lineRule="auto"/>
+              <w:jc w:val="center"/>
+              <w:rPr>
+                <w:rFonts w:ascii="宋体" w:eastAsia="宋体" w:hAnsi="宋体" w:hint="eastAsia"/>
+                <w:sz w:val="24"/>
+                <w:szCs w:val="24"/>
+              </w:rPr>
+            </w:pPr>
+            <w:r>
+              <w:rPr>
+                <w:rFonts w:ascii="宋体" w:eastAsia="宋体" w:hAnsi="宋体" w:hint="eastAsia"/>
+                <w:sz w:val="24"/>
+                <w:szCs w:val="24"/>
+              </w:rPr>
+              <w:t>进度计划与控制分析报告</w:t>
+            </w:r>
+          </w:p>
+        </w:tc>
+        <w:tc>
+          <w:tcPr>
+            <w:tcW w:w="2270" w:type="dxa"/>
+            <w:hideMark/>
+          </w:tcPr>
+          <w:p>
+            <w:pPr>
+              <w:spacing w:line="360" w:lineRule="auto"/>
+              <w:jc w:val="center"/>
+              <w:rPr>
+                <w:rFonts w:ascii="宋体" w:eastAsia="宋体" w:hAnsi="宋体" w:hint="eastAsia"/>
+                <w:sz w:val="24"/>
+                <w:szCs w:val="24"/>
+              </w:rPr>
+            </w:pPr>
+            <w:r>
+              <w:rPr>
+                <w:rFonts w:ascii="宋体" w:eastAsia="宋体" w:hAnsi="宋体" w:hint="eastAsia"/>
+                <w:sz w:val="24"/>
+                <w:szCs w:val="24"/>
+              </w:rPr>
+              <w:t>4</w:t>
+            </w:r>
+          </w:p>
+        </w:tc>
+        <w:tc>
+          <w:tcPr>
+            <w:tcW w:w="2764" w:type="dxa"/>
+            <w:hideMark/>
+          </w:tcPr>
+          <w:p>
+            <w:pPr>
+              <w:spacing w:line="360" w:lineRule="auto"/>
+              <w:jc w:val="center"/>
+              <w:rPr>
+                <w:rFonts w:ascii="宋体" w:eastAsia="宋体" w:hAnsi="宋体" w:hint="eastAsia"/>
+                <w:sz w:val="24"/>
+                <w:szCs w:val="24"/>
+              </w:rPr>
+            </w:pPr>
+            <w:r>
+              <w:rPr>
+                <w:rFonts w:ascii="宋体" w:eastAsia="宋体" w:hAnsi="宋体" w:hint="eastAsia"/>
+                <w:sz w:val="24"/>
+                <w:szCs w:val="24"/>
+              </w:rPr>
+              <w:t>v1.4</w:t>
+            </w:r>
+          </w:p>
+        </w:tc>
+      </w:tr>
+      <w:tr>
+        <w:trPr>
+          <w:trHeight w:val="580"/>
+        </w:trPr>
+        <w:tc>
+          <w:tcPr>
+            <w:tcW w:w="3256" w:type="dxa"/>
+            <w:hideMark/>
+          </w:tcPr>
+          <w:p>
+            <w:pPr>
+              <w:spacing w:line="360" w:lineRule="auto"/>
+              <w:jc w:val="center"/>
+              <w:rPr>
+                <w:rFonts w:ascii="宋体" w:eastAsia="宋体" w:hAnsi="宋体" w:hint="eastAsia"/>
+                <w:sz w:val="24"/>
+                <w:szCs w:val="24"/>
+              </w:rPr>
+            </w:pPr>
+            <w:r>
+              <w:rPr>
+                <w:rFonts w:ascii="宋体" w:eastAsia="宋体" w:hAnsi="宋体" w:hint="eastAsia"/>
+                <w:sz w:val="24"/>
+                <w:szCs w:val="24"/>
+              </w:rPr>
+              <w:t>配置管理报告</w:t>
+            </w:r>
+          </w:p>
+        </w:tc>
+        <w:tc>
+          <w:tcPr>
+            <w:tcW w:w="2270" w:type="dxa"/>
+            <w:hideMark/>
+          </w:tcPr>
+          <w:p>
+            <w:pPr>
+              <w:spacing w:line="360" w:lineRule="auto"/>
+              <w:jc w:val="center"/>
+              <w:rPr>
+                <w:rFonts w:ascii="宋体" w:eastAsia="宋体" w:hAnsi="宋体" w:hint="eastAsia"/>
+                <w:sz w:val="24"/>
+                <w:szCs w:val="24"/>
+              </w:rPr>
+            </w:pPr>
+            <w:r>
+              <w:rPr>
+                <w:rFonts w:ascii="宋体" w:eastAsia="宋体" w:hAnsi="宋体" w:hint="eastAsia"/>
+                <w:sz w:val="24"/>
+                <w:szCs w:val="24"/>
+              </w:rPr>
+              <w:t>12</w:t>
+            </w:r>
+          </w:p>
+        </w:tc>
+        <w:tc>
+          <w:tcPr>
+            <w:tcW w:w="2764" w:type="dxa"/>
+            <w:hideMark/>
+          </w:tcPr>
+          <w:p>
+            <w:pPr>
+              <w:spacing w:line="360" w:lineRule="auto"/>
+              <w:jc w:val="center"/>
+              <w:rPr>
+                <w:rFonts w:ascii="宋体" w:eastAsia="宋体" w:hAnsi="宋体" w:hint="eastAsia"/>
+                <w:sz w:val="24"/>
+                <w:szCs w:val="24"/>
+              </w:rPr>
+            </w:pPr>
+            <w:r>
+              <w:rPr>
+                <w:rFonts w:ascii="宋体" w:eastAsia="宋体" w:hAnsi="宋体" w:hint="eastAsia"/>
+                <w:sz w:val="24"/>
+                <w:szCs w:val="24"/>
+              </w:rPr>
+              <w:t>v2.8</w:t>
+            </w:r>
+          </w:p>
+        </w:tc>
+      </w:tr>
+      <w:tr>
+        <w:trPr>
+          <w:trHeight w:val="666"/>
+        </w:trPr>
+        <w:tc>
+          <w:tcPr>
+            <w:tcW w:w="3256" w:type="dxa"/>
+            <w:hideMark/>
+          </w:tcPr>
+          <w:p>
+            <w:pPr>
+              <w:spacing w:line="360" w:lineRule="auto"/>
+              <w:jc w:val="center"/>
+              <w:rPr>
+                <w:rFonts w:ascii="宋体" w:eastAsia="宋体" w:hAnsi="宋体" w:hint="eastAsia"/>
+                <w:sz w:val="24"/>
+                <w:szCs w:val="24"/>
+              </w:rPr>
+            </w:pPr>
+            <w:r>
+              <w:rPr>
+                <w:rFonts w:ascii="宋体" w:eastAsia="宋体" w:hAnsi="宋体" w:hint="eastAsia"/>
+                <w:sz w:val="24"/>
+                <w:szCs w:val="24"/>
+              </w:rPr>
+              <w:t>工作量追踪与统计分析报告</w:t>
+            </w:r>
+          </w:p>
+        </w:tc>
+        <w:tc>
+          <w:tcPr>
+            <w:tcW w:w="2270" w:type="dxa"/>
+            <w:hideMark/>
+          </w:tcPr>
+          <w:p>
+            <w:pPr>
+              <w:spacing w:line="360" w:lineRule="auto"/>
+              <w:jc w:val="center"/>
+              <w:rPr>
+                <w:rFonts w:ascii="宋体" w:eastAsia="宋体" w:hAnsi="宋体" w:hint="eastAsia"/>
+                <w:sz w:val="24"/>
+                <w:szCs w:val="24"/>
+              </w:rPr>
+            </w:pPr>
+            <w:r>
+              <w:rPr>
+                <w:rFonts w:ascii="宋体" w:eastAsia="宋体" w:hAnsi="宋体" w:hint="eastAsia"/>
+                <w:sz w:val="24"/>
+                <w:szCs w:val="24"/>
+              </w:rPr>
+              <w:t>4</w:t>
+            </w:r>
+          </w:p>
+        </w:tc>
+        <w:tc>
+          <w:tcPr>
+            <w:tcW w:w="2764" w:type="dxa"/>
+            <w:hideMark/>
+          </w:tcPr>
+          <w:p>
+            <w:pPr>
+              <w:spacing w:line="360" w:lineRule="auto"/>
+              <w:jc w:val="center"/>
+              <w:rPr>
+                <w:rFonts w:ascii="宋体" w:eastAsia="宋体" w:hAnsi="宋体" w:hint="eastAsia"/>
+                <w:sz w:val="24"/>
+                <w:szCs w:val="24"/>
+              </w:rPr>
+            </w:pPr>
+            <w:r>
+              <w:rPr>
+                <w:rFonts w:ascii="宋体" w:eastAsia="宋体" w:hAnsi="宋体" w:hint="eastAsia"/>
+                <w:sz w:val="24"/>
+                <w:szCs w:val="24"/>
+              </w:rPr>
+              <w:t>v1.4</w:t>
+            </w:r>
+          </w:p>
+        </w:tc>
+      </w:tr>
+    </w:tbl>
     <w:p/>
+    <w:p>
+      <w:pPr>
+        <w:rPr>
+          <w:rFonts w:hint="eastAsia"/>
+        </w:rPr>
+      </w:pPr>
+    </w:p>
     <w:p>
       <w:pPr>
         <w:pStyle w:val="2"/>
@@ -11222,6 +12729,13 @@
         </w:rPr>
         <w:t>git管理</w:t>
       </w:r>
+    </w:p>
+    <w:p>
+      <w:pPr>
+        <w:rPr>
+          <w:rFonts w:hint="eastAsia"/>
+        </w:rPr>
+      </w:pPr>
     </w:p>
     <w:p>
       <w:pPr>
@@ -12443,25 +13957,7 @@
         <w:rPr>
           <w:rFonts w:hint="eastAsia"/>
         </w:rPr>
-        <w:t>这里只包含制品每个修改阶段的终稿，其他的修订版本号详见</w:t>
-      </w:r>
-      <w:r>
-        <w:rPr>
-          <w:rFonts w:hint="eastAsia"/>
-        </w:rPr>
-        <w:t>对应</w:t>
-      </w:r>
-      <w:r>
-        <w:rPr>
-          <w:rFonts w:hint="eastAsia"/>
-        </w:rPr>
-        <w:t>文档</w:t>
-      </w:r>
-      <w:r>
-        <w:rPr>
-          <w:rFonts w:hint="eastAsia"/>
-        </w:rPr>
-        <w:t>内的修改记录</w:t>
+        <w:t>这里只包含制品每个修改阶段的终稿，其他的修订版本号详见对应文档内的修改记录</w:t>
       </w:r>
     </w:p>
   </w:footnote>
@@ -13699,7 +15195,6 @@
   <w:style w:type="character" w:default="1" w:styleId="a0">
     <w:name w:val="Default Paragraph Font"/>
     <w:uiPriority w:val="1"/>
-    <w:semiHidden/>
     <w:unhideWhenUsed/>
   </w:style>
   <w:style w:type="table" w:default="1" w:styleId="a1">
